--- a/R Markdown/Notizen zu DAC-R-Markdown.docx
+++ b/R Markdown/Notizen zu DAC-R-Markdown.docx
@@ -2,6 +2,326 @@
 <file path=word/document.xml><?xml version="1.0" encoding="utf-8"?>
 <w:document xmlns:wpc="http://schemas.microsoft.com/office/word/2010/wordprocessingCanvas" xmlns:cx="http://schemas.microsoft.com/office/drawing/2014/chartex" xmlns:cx1="http://schemas.microsoft.com/office/drawing/2015/9/8/chartex" xmlns:cx2="http://schemas.microsoft.com/office/drawing/2015/10/21/chartex" xmlns:cx3="http://schemas.microsoft.com/office/drawing/2016/5/9/chartex" xmlns:cx4="http://schemas.microsoft.com/office/drawing/2016/5/10/chartex" xmlns:cx5="http://schemas.microsoft.com/office/drawing/2016/5/11/chartex" xmlns:cx6="http://schemas.microsoft.com/office/drawing/2016/5/12/chartex" xmlns:cx7="http://schemas.microsoft.com/office/drawing/2016/5/13/chartex" xmlns:cx8="http://schemas.microsoft.com/office/drawing/2016/5/14/chartex" xmlns:mc="http://schemas.openxmlformats.org/markup-compatibility/2006" xmlns:aink="http://schemas.microsoft.com/office/drawing/2016/ink" xmlns:am3d="http://schemas.microsoft.com/office/drawing/2017/model3d" xmlns:o="urn:schemas-microsoft-com:office:office" xmlns:oel="http://schemas.microsoft.com/office/2019/extlst" xmlns:r="http://schemas.openxmlformats.org/officeDocument/2006/relationships" xmlns:m="http://schemas.openxmlformats.org/officeDocument/2006/math" xmlns:v="urn:schemas-microsoft-com:vml" xmlns:wp14="http://schemas.microsoft.com/office/word/2010/wordprocessingDrawing" xmlns:wp="http://schemas.openxmlformats.org/drawingml/2006/wordprocessingDrawing" xmlns:w10="urn:schemas-microsoft-com:office:word" xmlns:w="http://schemas.openxmlformats.org/wordprocessingml/2006/main" xmlns:w14="http://schemas.microsoft.com/office/word/2010/wordml" xmlns:w15="http://schemas.microsoft.com/office/word/2012/wordml" xmlns:w16cex="http://schemas.microsoft.com/office/word/2018/wordml/cex" xmlns:w16cid="http://schemas.microsoft.com/office/word/2016/wordml/cid" xmlns:w16="http://schemas.microsoft.com/office/word/2018/wordml" xmlns:w16sdtdh="http://schemas.microsoft.com/office/word/2020/wordml/sdtdatahash" xmlns:w16se="http://schemas.microsoft.com/office/word/2015/wordml/symex" xmlns:wpg="http://schemas.microsoft.com/office/word/2010/wordprocessingGroup" xmlns:wpi="http://schemas.microsoft.com/office/word/2010/wordprocessingInk" xmlns:wne="http://schemas.microsoft.com/office/word/2006/wordml" xmlns:wps="http://schemas.microsoft.com/office/word/2010/wordprocessingShape" mc:Ignorable="w14 w15 w16se w16cid w16 w16cex w16sdtdh wp14">
   <w:body>
+    <w:p>
+      <w:pPr>
+        <w:spacing w:after="0"/>
+        <w:rPr>
+          <w:b/>
+        </w:rPr>
+      </w:pPr>
+      <w:r>
+        <w:rPr>
+          <w:b/>
+        </w:rPr>
+        <w:t>Gliederung</w:t>
+      </w:r>
+    </w:p>
+    <w:p>
+      <w:pPr>
+        <w:spacing w:after="0"/>
+        <w:rPr>
+          <w:b/>
+        </w:rPr>
+      </w:pPr>
+    </w:p>
+    <w:p>
+      <w:pPr>
+        <w:pStyle w:val="Listenabsatz"/>
+        <w:numPr>
+          <w:ilvl w:val="0"/>
+          <w:numId w:val="5"/>
+        </w:numPr>
+        <w:spacing w:after="0"/>
+        <w:rPr>
+          <w:b/>
+        </w:rPr>
+      </w:pPr>
+      <w:r>
+        <w:rPr>
+          <w:b/>
+        </w:rPr>
+        <w:t>Einleitung</w:t>
+      </w:r>
+    </w:p>
+    <w:p>
+      <w:pPr>
+        <w:pStyle w:val="Listenabsatz"/>
+        <w:numPr>
+          <w:ilvl w:val="0"/>
+          <w:numId w:val="5"/>
+        </w:numPr>
+        <w:spacing w:after="0"/>
+        <w:rPr>
+          <w:b/>
+        </w:rPr>
+      </w:pPr>
+      <w:r>
+        <w:rPr>
+          <w:b/>
+        </w:rPr>
+        <w:t>Data Exploration</w:t>
+      </w:r>
+    </w:p>
+    <w:p>
+      <w:pPr>
+        <w:pStyle w:val="Listenabsatz"/>
+        <w:numPr>
+          <w:ilvl w:val="0"/>
+          <w:numId w:val="5"/>
+        </w:numPr>
+        <w:spacing w:after="0"/>
+        <w:rPr>
+          <w:b/>
+        </w:rPr>
+      </w:pPr>
+      <w:r>
+        <w:rPr>
+          <w:b/>
+        </w:rPr>
+        <w:t>Auswahl und Implementierung von SMOTE und Classifier</w:t>
+      </w:r>
+    </w:p>
+    <w:p>
+      <w:pPr>
+        <w:pStyle w:val="Listenabsatz"/>
+        <w:numPr>
+          <w:ilvl w:val="1"/>
+          <w:numId w:val="5"/>
+        </w:numPr>
+        <w:spacing w:after="0"/>
+        <w:rPr>
+          <w:b/>
+        </w:rPr>
+      </w:pPr>
+      <w:r>
+        <w:rPr>
+          <w:b/>
+        </w:rPr>
+        <w:t xml:space="preserve">Anwendung des </w:t>
+      </w:r>
+      <w:r>
+        <w:rPr>
+          <w:b/>
+        </w:rPr>
+        <w:t>SMOTE</w:t>
+      </w:r>
+      <w:r>
+        <w:rPr>
+          <w:b/>
+        </w:rPr>
+        <w:t xml:space="preserve"> Algorithmus</w:t>
+      </w:r>
+    </w:p>
+    <w:p>
+      <w:pPr>
+        <w:pStyle w:val="Listenabsatz"/>
+        <w:numPr>
+          <w:ilvl w:val="1"/>
+          <w:numId w:val="5"/>
+        </w:numPr>
+        <w:spacing w:after="0"/>
+        <w:rPr>
+          <w:b/>
+        </w:rPr>
+      </w:pPr>
+      <w:r>
+        <w:rPr>
+          <w:b/>
+        </w:rPr>
+        <w:t>ASN-SMOTE</w:t>
+      </w:r>
+    </w:p>
+    <w:p>
+      <w:pPr>
+        <w:pStyle w:val="Listenabsatz"/>
+        <w:numPr>
+          <w:ilvl w:val="1"/>
+          <w:numId w:val="5"/>
+        </w:numPr>
+        <w:spacing w:after="0"/>
+        <w:rPr>
+          <w:b/>
+        </w:rPr>
+      </w:pPr>
+      <w:r>
+        <w:rPr>
+          <w:b/>
+        </w:rPr>
+        <w:t>Verwendete Classifier</w:t>
+      </w:r>
+    </w:p>
+    <w:p>
+      <w:pPr>
+        <w:pStyle w:val="Listenabsatz"/>
+        <w:numPr>
+          <w:ilvl w:val="1"/>
+          <w:numId w:val="5"/>
+        </w:numPr>
+        <w:spacing w:after="0"/>
+        <w:rPr>
+          <w:b/>
+        </w:rPr>
+      </w:pPr>
+      <w:r>
+        <w:rPr>
+          <w:b/>
+        </w:rPr>
+        <w:t>Performancemaß</w:t>
+      </w:r>
+    </w:p>
+    <w:p>
+      <w:pPr>
+        <w:pStyle w:val="Listenabsatz"/>
+        <w:numPr>
+          <w:ilvl w:val="0"/>
+          <w:numId w:val="5"/>
+        </w:numPr>
+        <w:spacing w:after="0"/>
+        <w:rPr>
+          <w:b/>
+        </w:rPr>
+      </w:pPr>
+      <w:r>
+        <w:rPr>
+          <w:b/>
+        </w:rPr>
+        <w:t>Programmablauf</w:t>
+      </w:r>
+      <w:r>
+        <w:rPr>
+          <w:b/>
+        </w:rPr>
+        <w:t xml:space="preserve"> mit Cross-Validation und Hyperparameteroptimierung</w:t>
+      </w:r>
+    </w:p>
+    <w:p>
+      <w:pPr>
+        <w:pStyle w:val="Listenabsatz"/>
+        <w:numPr>
+          <w:ilvl w:val="1"/>
+          <w:numId w:val="5"/>
+        </w:numPr>
+        <w:spacing w:after="0"/>
+        <w:rPr>
+          <w:b/>
+        </w:rPr>
+      </w:pPr>
+      <w:r>
+        <w:rPr>
+          <w:b/>
+        </w:rPr>
+        <w:t>Undersampling</w:t>
+      </w:r>
+    </w:p>
+    <w:p>
+      <w:pPr>
+        <w:pStyle w:val="Listenabsatz"/>
+        <w:numPr>
+          <w:ilvl w:val="1"/>
+          <w:numId w:val="5"/>
+        </w:numPr>
+        <w:spacing w:after="0"/>
+        <w:rPr>
+          <w:b/>
+        </w:rPr>
+      </w:pPr>
+      <w:r>
+        <w:rPr>
+          <w:b/>
+        </w:rPr>
+        <w:t>Cross-Validation</w:t>
+      </w:r>
+    </w:p>
+    <w:p>
+      <w:pPr>
+        <w:pStyle w:val="Listenabsatz"/>
+        <w:numPr>
+          <w:ilvl w:val="1"/>
+          <w:numId w:val="5"/>
+        </w:numPr>
+        <w:spacing w:after="0"/>
+        <w:rPr>
+          <w:b/>
+        </w:rPr>
+      </w:pPr>
+      <w:r>
+        <w:rPr>
+          <w:b/>
+        </w:rPr>
+        <w:t>Hyperparameteroptimierung</w:t>
+      </w:r>
+    </w:p>
+    <w:p>
+      <w:pPr>
+        <w:pStyle w:val="Listenabsatz"/>
+        <w:numPr>
+          <w:ilvl w:val="1"/>
+          <w:numId w:val="5"/>
+        </w:numPr>
+        <w:spacing w:after="0"/>
+        <w:rPr>
+          <w:b/>
+        </w:rPr>
+      </w:pPr>
+      <w:r>
+        <w:rPr>
+          <w:b/>
+        </w:rPr>
+        <w:t>Skript</w:t>
+      </w:r>
+    </w:p>
+    <w:p>
+      <w:pPr>
+        <w:pStyle w:val="Listenabsatz"/>
+        <w:numPr>
+          <w:ilvl w:val="1"/>
+          <w:numId w:val="5"/>
+        </w:numPr>
+        <w:spacing w:after="0"/>
+        <w:rPr>
+          <w:b/>
+        </w:rPr>
+      </w:pPr>
+      <w:r>
+        <w:rPr>
+          <w:b/>
+        </w:rPr>
+        <w:t xml:space="preserve">Ergebnisse der </w:t>
+      </w:r>
+      <w:r>
+        <w:rPr>
+          <w:b/>
+        </w:rPr>
+        <w:t>Performance</w:t>
+      </w:r>
+    </w:p>
+    <w:p>
+      <w:pPr>
+        <w:pStyle w:val="Listenabsatz"/>
+        <w:numPr>
+          <w:ilvl w:val="0"/>
+          <w:numId w:val="5"/>
+        </w:numPr>
+        <w:spacing w:after="0"/>
+        <w:rPr>
+          <w:b/>
+        </w:rPr>
+      </w:pPr>
+      <w:r>
+        <w:rPr>
+          <w:b/>
+        </w:rPr>
+        <w:t>Ausblick</w:t>
+      </w:r>
+    </w:p>
+    <w:p>
+      <w:pPr>
+        <w:spacing w:after="0"/>
+        <w:rPr>
+          <w:b/>
+        </w:rPr>
+      </w:pPr>
+    </w:p>
     <w:p>
       <w:pPr>
         <w:spacing w:after="0"/>
@@ -965,6 +1285,7 @@
         <w:rPr>
           <w:color w:val="000000" w:themeColor="text1"/>
         </w:rPr>
+        <w:lastRenderedPageBreak/>
         <w:t xml:space="preserve">binäre </w:t>
       </w:r>
       <w:r>
@@ -1343,14 +1664,7 @@
         <w:rPr>
           <w:color w:val="000000" w:themeColor="text1"/>
         </w:rPr>
-        <w:t xml:space="preserve">aufzunehmen, was andernfalls zu Overfitting </w:t>
-      </w:r>
-      <w:r>
-        <w:rPr>
-          <w:color w:val="000000" w:themeColor="text1"/>
-        </w:rPr>
-        <w:lastRenderedPageBreak/>
-        <w:t>führen würde.</w:t>
+        <w:t>aufzunehmen, was andernfalls zu Overfitting führen würde.</w:t>
       </w:r>
       <w:r>
         <w:rPr>
@@ -1566,19 +1880,7 @@
         <w:rPr>
           <w:color w:val="000000" w:themeColor="text1"/>
         </w:rPr>
-        <w:t xml:space="preserve">, welche in Voraus durchgeführt wurde. Aus diesem Grund werden keine Features </w:t>
-      </w:r>
-      <w:r>
-        <w:rPr>
-          <w:color w:val="000000" w:themeColor="text1"/>
-        </w:rPr>
-        <w:t>selektiert</w:t>
-      </w:r>
-      <w:r>
-        <w:rPr>
-          <w:color w:val="000000" w:themeColor="text1"/>
-        </w:rPr>
-        <w:t>.</w:t>
+        <w:t>, welche in Voraus durchgeführt wurde. Aus diesem Grund werden keine Features selektiert.</w:t>
       </w:r>
     </w:p>
     <w:p>
@@ -2027,7 +2329,14 @@
         <w:rPr>
           <w:color w:val="000000" w:themeColor="text1"/>
         </w:rPr>
-        <w:t xml:space="preserve">. Befindet sich darunter eine Majority Instanz, werden </w:t>
+        <w:t xml:space="preserve">. Befindet sich darunter eine </w:t>
+      </w:r>
+      <w:r>
+        <w:rPr>
+          <w:color w:val="000000" w:themeColor="text1"/>
+        </w:rPr>
+        <w:lastRenderedPageBreak/>
+        <w:t xml:space="preserve">Majority Instanz, werden </w:t>
       </w:r>
       <w:r>
         <w:rPr>
@@ -2489,14 +2798,7 @@
         <w:rPr>
           <w:color w:val="000000" w:themeColor="text1"/>
         </w:rPr>
-        <w:t xml:space="preserve"> Oder </w:t>
-      </w:r>
-      <w:r>
-        <w:rPr>
-          <w:color w:val="000000" w:themeColor="text1"/>
-        </w:rPr>
-        <w:lastRenderedPageBreak/>
-        <w:t xml:space="preserve">ist möglicherweise ein vorausgezogenes Undersampling notwendig? </w:t>
+        <w:t xml:space="preserve"> Oder ist möglicherweise ein vorausgezogenes Undersampling notwendig? </w:t>
       </w:r>
       <w:r>
         <w:rPr>
@@ -3020,21 +3322,7 @@
         <w:rPr>
           <w:color w:val="000000" w:themeColor="text1"/>
         </w:rPr>
-        <w:t xml:space="preserve"> </w:t>
-      </w:r>
-      <w:proofErr w:type="spellStart"/>
-      <w:r>
-        <w:rPr>
-          <w:color w:val="000000" w:themeColor="text1"/>
-        </w:rPr>
-        <w:t>Im</w:t>
-      </w:r>
-      <w:proofErr w:type="spellEnd"/>
-      <w:r>
-        <w:rPr>
-          <w:color w:val="000000" w:themeColor="text1"/>
-        </w:rPr>
-        <w:t xml:space="preserve"> Bezug auf den Random Forest ist </w:t>
+        <w:t xml:space="preserve"> Im Bezug auf den Random Forest ist </w:t>
       </w:r>
       <w:r>
         <w:rPr>
@@ -3064,7 +3352,14 @@
         <w:rPr>
           <w:color w:val="000000" w:themeColor="text1"/>
         </w:rPr>
-        <w:t>für Klassifikations- und Regressionsaufgaben verwendet wird. E</w:t>
+        <w:t xml:space="preserve">für Klassifikations- und </w:t>
+      </w:r>
+      <w:r>
+        <w:rPr>
+          <w:color w:val="000000" w:themeColor="text1"/>
+        </w:rPr>
+        <w:lastRenderedPageBreak/>
+        <w:t>Regressionsaufgaben verwendet wird. E</w:t>
       </w:r>
       <w:r>
         <w:rPr>
@@ -3358,11 +3653,7 @@
         <w:t xml:space="preserve">mit ungleichen Fehlerkosten, die </w:t>
       </w:r>
       <w:r>
-        <w:t xml:space="preserve">Receiver Operating </w:t>
-      </w:r>
-      <w:r>
-        <w:lastRenderedPageBreak/>
-        <w:t>Characteristic</w:t>
+        <w:t>Receiver Operating Characteristic</w:t>
       </w:r>
       <w:r>
         <w:t xml:space="preserve"> Curve (</w:t>
@@ -3575,6 +3866,92 @@
     </w:lvl>
   </w:abstractNum>
   <w:abstractNum w:abstractNumId="1" w15:restartNumberingAfterBreak="0">
+    <w:nsid w:val="54DF27C8"/>
+    <w:multiLevelType w:val="multilevel"/>
+    <w:tmpl w:val="0C07001F"/>
+    <w:lvl w:ilvl="0">
+      <w:start w:val="1"/>
+      <w:numFmt w:val="decimal"/>
+      <w:lvlText w:val="%1."/>
+      <w:lvlJc w:val="left"/>
+      <w:pPr>
+        <w:ind w:left="360" w:hanging="360"/>
+      </w:pPr>
+    </w:lvl>
+    <w:lvl w:ilvl="1">
+      <w:start w:val="1"/>
+      <w:numFmt w:val="decimal"/>
+      <w:lvlText w:val="%1.%2."/>
+      <w:lvlJc w:val="left"/>
+      <w:pPr>
+        <w:ind w:left="792" w:hanging="432"/>
+      </w:pPr>
+    </w:lvl>
+    <w:lvl w:ilvl="2">
+      <w:start w:val="1"/>
+      <w:numFmt w:val="decimal"/>
+      <w:lvlText w:val="%1.%2.%3."/>
+      <w:lvlJc w:val="left"/>
+      <w:pPr>
+        <w:ind w:left="1224" w:hanging="504"/>
+      </w:pPr>
+    </w:lvl>
+    <w:lvl w:ilvl="3">
+      <w:start w:val="1"/>
+      <w:numFmt w:val="decimal"/>
+      <w:lvlText w:val="%1.%2.%3.%4."/>
+      <w:lvlJc w:val="left"/>
+      <w:pPr>
+        <w:ind w:left="1728" w:hanging="648"/>
+      </w:pPr>
+    </w:lvl>
+    <w:lvl w:ilvl="4">
+      <w:start w:val="1"/>
+      <w:numFmt w:val="decimal"/>
+      <w:lvlText w:val="%1.%2.%3.%4.%5."/>
+      <w:lvlJc w:val="left"/>
+      <w:pPr>
+        <w:ind w:left="2232" w:hanging="792"/>
+      </w:pPr>
+    </w:lvl>
+    <w:lvl w:ilvl="5">
+      <w:start w:val="1"/>
+      <w:numFmt w:val="decimal"/>
+      <w:lvlText w:val="%1.%2.%3.%4.%5.%6."/>
+      <w:lvlJc w:val="left"/>
+      <w:pPr>
+        <w:ind w:left="2736" w:hanging="936"/>
+      </w:pPr>
+    </w:lvl>
+    <w:lvl w:ilvl="6">
+      <w:start w:val="1"/>
+      <w:numFmt w:val="decimal"/>
+      <w:lvlText w:val="%1.%2.%3.%4.%5.%6.%7."/>
+      <w:lvlJc w:val="left"/>
+      <w:pPr>
+        <w:ind w:left="3240" w:hanging="1080"/>
+      </w:pPr>
+    </w:lvl>
+    <w:lvl w:ilvl="7">
+      <w:start w:val="1"/>
+      <w:numFmt w:val="decimal"/>
+      <w:lvlText w:val="%1.%2.%3.%4.%5.%6.%7.%8."/>
+      <w:lvlJc w:val="left"/>
+      <w:pPr>
+        <w:ind w:left="3744" w:hanging="1224"/>
+      </w:pPr>
+    </w:lvl>
+    <w:lvl w:ilvl="8">
+      <w:start w:val="1"/>
+      <w:numFmt w:val="decimal"/>
+      <w:lvlText w:val="%1.%2.%3.%4.%5.%6.%7.%8.%9."/>
+      <w:lvlJc w:val="left"/>
+      <w:pPr>
+        <w:ind w:left="4320" w:hanging="1440"/>
+      </w:pPr>
+    </w:lvl>
+  </w:abstractNum>
+  <w:abstractNum w:abstractNumId="2" w15:restartNumberingAfterBreak="0">
     <w:nsid w:val="6A772B45"/>
     <w:multiLevelType w:val="multilevel"/>
     <w:tmpl w:val="9A5AE23A"/>
@@ -3695,7 +4072,7 @@
       </w:rPr>
     </w:lvl>
   </w:abstractNum>
-  <w:abstractNum w:abstractNumId="2" w15:restartNumberingAfterBreak="0">
+  <w:abstractNum w:abstractNumId="3" w15:restartNumberingAfterBreak="0">
     <w:nsid w:val="7066487F"/>
     <w:multiLevelType w:val="multilevel"/>
     <w:tmpl w:val="082E1FDA"/>
@@ -3808,14 +4185,106 @@
       </w:rPr>
     </w:lvl>
   </w:abstractNum>
+  <w:abstractNum w:abstractNumId="4" w15:restartNumberingAfterBreak="0">
+    <w:nsid w:val="7F03651B"/>
+    <w:multiLevelType w:val="hybridMultilevel"/>
+    <w:tmpl w:val="07583BF6"/>
+    <w:lvl w:ilvl="0" w:tplc="0C07000F">
+      <w:start w:val="1"/>
+      <w:numFmt w:val="decimal"/>
+      <w:lvlText w:val="%1."/>
+      <w:lvlJc w:val="left"/>
+      <w:pPr>
+        <w:ind w:left="720" w:hanging="360"/>
+      </w:pPr>
+    </w:lvl>
+    <w:lvl w:ilvl="1" w:tplc="0C070019">
+      <w:start w:val="1"/>
+      <w:numFmt w:val="lowerLetter"/>
+      <w:lvlText w:val="%2."/>
+      <w:lvlJc w:val="left"/>
+      <w:pPr>
+        <w:ind w:left="1440" w:hanging="360"/>
+      </w:pPr>
+    </w:lvl>
+    <w:lvl w:ilvl="2" w:tplc="0C07001B" w:tentative="1">
+      <w:start w:val="1"/>
+      <w:numFmt w:val="lowerRoman"/>
+      <w:lvlText w:val="%3."/>
+      <w:lvlJc w:val="right"/>
+      <w:pPr>
+        <w:ind w:left="2160" w:hanging="180"/>
+      </w:pPr>
+    </w:lvl>
+    <w:lvl w:ilvl="3" w:tplc="0C07000F" w:tentative="1">
+      <w:start w:val="1"/>
+      <w:numFmt w:val="decimal"/>
+      <w:lvlText w:val="%4."/>
+      <w:lvlJc w:val="left"/>
+      <w:pPr>
+        <w:ind w:left="2880" w:hanging="360"/>
+      </w:pPr>
+    </w:lvl>
+    <w:lvl w:ilvl="4" w:tplc="0C070019" w:tentative="1">
+      <w:start w:val="1"/>
+      <w:numFmt w:val="lowerLetter"/>
+      <w:lvlText w:val="%5."/>
+      <w:lvlJc w:val="left"/>
+      <w:pPr>
+        <w:ind w:left="3600" w:hanging="360"/>
+      </w:pPr>
+    </w:lvl>
+    <w:lvl w:ilvl="5" w:tplc="0C07001B" w:tentative="1">
+      <w:start w:val="1"/>
+      <w:numFmt w:val="lowerRoman"/>
+      <w:lvlText w:val="%6."/>
+      <w:lvlJc w:val="right"/>
+      <w:pPr>
+        <w:ind w:left="4320" w:hanging="180"/>
+      </w:pPr>
+    </w:lvl>
+    <w:lvl w:ilvl="6" w:tplc="0C07000F" w:tentative="1">
+      <w:start w:val="1"/>
+      <w:numFmt w:val="decimal"/>
+      <w:lvlText w:val="%7."/>
+      <w:lvlJc w:val="left"/>
+      <w:pPr>
+        <w:ind w:left="5040" w:hanging="360"/>
+      </w:pPr>
+    </w:lvl>
+    <w:lvl w:ilvl="7" w:tplc="0C070019" w:tentative="1">
+      <w:start w:val="1"/>
+      <w:numFmt w:val="lowerLetter"/>
+      <w:lvlText w:val="%8."/>
+      <w:lvlJc w:val="left"/>
+      <w:pPr>
+        <w:ind w:left="5760" w:hanging="360"/>
+      </w:pPr>
+    </w:lvl>
+    <w:lvl w:ilvl="8" w:tplc="0C07001B" w:tentative="1">
+      <w:start w:val="1"/>
+      <w:numFmt w:val="lowerRoman"/>
+      <w:lvlText w:val="%9."/>
+      <w:lvlJc w:val="right"/>
+      <w:pPr>
+        <w:ind w:left="6480" w:hanging="180"/>
+      </w:pPr>
+    </w:lvl>
+  </w:abstractNum>
   <w:num w:numId="1" w16cid:durableId="118962591">
     <w:abstractNumId w:val="0"/>
   </w:num>
   <w:num w:numId="2" w16cid:durableId="1034231391">
-    <w:abstractNumId w:val="1"/>
+    <w:abstractNumId w:val="2"/>
   </w:num>
   <w:num w:numId="3" w16cid:durableId="874538223">
-    <w:abstractNumId w:val="2"/>
+    <w:abstractNumId w:val="3"/>
+  </w:num>
+  <w:num w:numId="4" w16cid:durableId="1493984632">
+    <w:abstractNumId w:val="4"/>
+  </w:num>
+  <w:num w:numId="5" w16cid:durableId="1536384822">
+    <w:abstractNumId w:val="1"/>
   </w:num>
 </w:numbering>
 </file>
